--- a/tests/test_docx/test_question_parser.docx
+++ b/tests/test_docx/test_question_parser.docx
@@ -58,108 +58,87 @@
             </w:r>
           </w:p>
           <w:p/>
+          <w:p>
+            <w:pPr>
+              <w:pStyle w:val="NormalWeb"/>
+              <w:spacing w:before="0" w:beforeAutospacing="0" w:after="0" w:afterAutospacing="0"/>
+              <w:rPr>
+                <w:sz w:val="22"/>
+                <w:szCs w:val="22"/>
+              </w:rPr>
+            </w:pPr>
+            <w:r>
+              <w:rPr>
+                <w:sz w:val="22"/>
+                <w:szCs w:val="22"/>
+              </w:rPr>
+              <w:t>W) This is the W) choice</w:t>
+            </w:r>
+          </w:p>
+          <w:p>
+            <w:pPr>
+              <w:pStyle w:val="NormalWeb"/>
+              <w:spacing w:before="0" w:beforeAutospacing="0" w:after="0" w:afterAutospacing="0"/>
+              <w:rPr>
+                <w:sz w:val="22"/>
+                <w:szCs w:val="22"/>
+              </w:rPr>
+            </w:pPr>
+            <w:r>
+              <w:rPr>
+                <w:sz w:val="22"/>
+                <w:szCs w:val="22"/>
+              </w:rPr>
+              <w:t>X) This is the X) choice</w:t>
+            </w:r>
+          </w:p>
+          <w:p>
+            <w:pPr>
+              <w:pStyle w:val="NormalWeb"/>
+              <w:spacing w:before="0" w:beforeAutospacing="0" w:after="0" w:afterAutospacing="0"/>
+              <w:rPr>
+                <w:sz w:val="22"/>
+                <w:szCs w:val="22"/>
+              </w:rPr>
+            </w:pPr>
+            <w:r>
+              <w:rPr>
+                <w:sz w:val="22"/>
+                <w:szCs w:val="22"/>
+              </w:rPr>
+              <w:t>Y) This is the Y) choice</w:t>
+            </w:r>
+          </w:p>
+          <w:p>
+            <w:pPr>
+              <w:pStyle w:val="NormalWeb"/>
+              <w:spacing w:before="0" w:beforeAutospacing="0" w:after="0" w:afterAutospacing="0"/>
+              <w:rPr>
+                <w:sz w:val="22"/>
+                <w:szCs w:val="22"/>
+              </w:rPr>
+            </w:pPr>
+            <w:r>
+              <w:rPr>
+                <w:sz w:val="22"/>
+                <w:szCs w:val="22"/>
+              </w:rPr>
+              <w:t>Z) This is the Z) choice</w:t>
+            </w:r>
+          </w:p>
           <w:p/>
-          <w:p/>
-          <w:p/>
-          <w:p/>
-          <w:p/>
-          <w:p/>
-          <w:p/>
-          <w:p/>
-          <w:p>
-            <w:r>
-              <w:t xml:space="preserve">      </w:t>
-            </w:r>
-          </w:p>
-          <w:p>
-            <w:pPr>
-              <w:pStyle w:val="NormalWeb"/>
-              <w:spacing w:before="0" w:beforeAutospacing="0" w:after="0" w:afterAutospacing="0"/>
-              <w:rPr>
-                <w:sz w:val="22"/>
-                <w:szCs w:val="22"/>
-              </w:rPr>
-            </w:pPr>
-            <w:r>
-              <w:rPr>
-                <w:sz w:val="22"/>
-                <w:szCs w:val="22"/>
-              </w:rPr>
-              <w:t>W) This is the W) choice</w:t>
-            </w:r>
-          </w:p>
-          <w:p>
-            <w:pPr>
-              <w:pStyle w:val="NormalWeb"/>
-              <w:spacing w:before="0" w:beforeAutospacing="0" w:after="0" w:afterAutospacing="0"/>
-              <w:rPr>
-                <w:sz w:val="22"/>
-                <w:szCs w:val="22"/>
-              </w:rPr>
-            </w:pPr>
-            <w:r>
-              <w:rPr>
-                <w:sz w:val="22"/>
-                <w:szCs w:val="22"/>
-              </w:rPr>
-              <w:t>X) This is the X) choice</w:t>
-            </w:r>
-          </w:p>
-          <w:p>
-            <w:pPr>
-              <w:pStyle w:val="NormalWeb"/>
-              <w:spacing w:before="0" w:beforeAutospacing="0" w:after="0" w:afterAutospacing="0"/>
-              <w:rPr>
-                <w:sz w:val="22"/>
-                <w:szCs w:val="22"/>
-              </w:rPr>
-            </w:pPr>
-            <w:r>
-              <w:rPr>
-                <w:sz w:val="22"/>
-                <w:szCs w:val="22"/>
-              </w:rPr>
-              <w:t>y) This is the Y) choice</w:t>
-            </w:r>
-          </w:p>
-          <w:p>
-            <w:pPr>
-              <w:pStyle w:val="NormalWeb"/>
-              <w:spacing w:before="0" w:beforeAutospacing="0" w:after="0" w:afterAutospacing="0"/>
-              <w:rPr>
-                <w:sz w:val="22"/>
-                <w:szCs w:val="22"/>
-              </w:rPr>
-            </w:pPr>
-            <w:r>
-              <w:rPr>
-                <w:sz w:val="22"/>
-                <w:szCs w:val="22"/>
-              </w:rPr>
-              <w:t>z) This is the Z) choice</w:t>
-            </w:r>
-          </w:p>
-          <w:p>
-            <w:pPr>
-              <w:pStyle w:val="NormalWeb"/>
-              <w:spacing w:before="0" w:beforeAutospacing="0" w:after="0" w:afterAutospacing="0"/>
-              <w:rPr>
-                <w:sz w:val="22"/>
-                <w:szCs w:val="22"/>
-              </w:rPr>
-            </w:pPr>
-          </w:p>
-          <w:p>
-            <w:pPr>
-              <w:pStyle w:val="NormalWeb"/>
-              <w:spacing w:before="0" w:beforeAutospacing="0" w:after="0" w:afterAutospacing="0"/>
-              <w:rPr>
-                <w:sz w:val="22"/>
-                <w:szCs w:val="22"/>
-              </w:rPr>
-            </w:pPr>
-            <w:r>
-              <w:rPr>
+          <w:p>
+            <w:pPr>
+              <w:pStyle w:val="NormalWeb"/>
+              <w:spacing w:before="0" w:beforeAutospacing="0" w:after="0" w:afterAutospacing="0"/>
+              <w:rPr>
+                <w:sz w:val="22"/>
+                <w:szCs w:val="22"/>
+              </w:rPr>
+            </w:pPr>
+            <w:r>
+              <w:rPr>
+                <w:caps/>
                 <w:sz w:val="22"/>
                 <w:szCs w:val="22"/>
               </w:rPr>

--- a/tests/test_docx/test_question_parser.docx
+++ b/tests/test_docx/test_question_parser.docx
@@ -106,24 +106,38 @@
                 <w:sz w:val="22"/>
                 <w:szCs w:val="22"/>
               </w:rPr>
-              <w:t>Y) This is the Y) choice</w:t>
-            </w:r>
-          </w:p>
-          <w:p>
-            <w:pPr>
-              <w:pStyle w:val="NormalWeb"/>
-              <w:spacing w:before="0" w:beforeAutospacing="0" w:after="0" w:afterAutospacing="0"/>
-              <w:rPr>
-                <w:sz w:val="22"/>
-                <w:szCs w:val="22"/>
-              </w:rPr>
-            </w:pPr>
-            <w:r>
-              <w:rPr>
-                <w:sz w:val="22"/>
-                <w:szCs w:val="22"/>
-              </w:rPr>
-              <w:t>Z) This is the Z) choice</w:t>
+              <w:t xml:space="preserve">Y) </w:t>
+            </w:r>
+            <w:r>
+              <w:rPr>
+                <w:sz w:val="22"/>
+                <w:szCs w:val="22"/>
+              </w:rPr>
+              <w:t>This is the Y) choice</w:t>
+            </w:r>
+          </w:p>
+          <w:p>
+            <w:pPr>
+              <w:pStyle w:val="NormalWeb"/>
+              <w:spacing w:before="0" w:beforeAutospacing="0" w:after="0" w:afterAutospacing="0"/>
+              <w:rPr>
+                <w:sz w:val="22"/>
+                <w:szCs w:val="22"/>
+              </w:rPr>
+            </w:pPr>
+            <w:r>
+              <w:rPr>
+                <w:sz w:val="22"/>
+                <w:szCs w:val="22"/>
+              </w:rPr>
+              <w:t xml:space="preserve">Z) </w:t>
+            </w:r>
+            <w:r>
+              <w:rPr>
+                <w:sz w:val="22"/>
+                <w:szCs w:val="22"/>
+              </w:rPr>
+              <w:t>This is the Z) choice</w:t>
             </w:r>
           </w:p>
           <w:p/>
@@ -132,6 +146,7 @@
               <w:pStyle w:val="NormalWeb"/>
               <w:spacing w:before="0" w:beforeAutospacing="0" w:after="0" w:afterAutospacing="0"/>
               <w:rPr>
+                <w:caps/>
                 <w:sz w:val="22"/>
                 <w:szCs w:val="22"/>
               </w:rPr>
